--- a/Proposal.docx
+++ b/Proposal.docx
@@ -133,12 +133,145 @@
     <w:p>
       <w:pPr>
         <w:pStyle w:val="project"/>
+        <w:rPr>
+          <w:color w:val="FF0000"/>
+        </w:rPr>
       </w:pPr>
       <w:r>
-        <w:t xml:space="preserve">The software will use data in the form of visibilities that are generated at AUT as well </w:t>
+        <w:t>The software will use data in the form of visibilities that are generated at AUT</w:t>
+      </w:r>
+      <w:r>
+        <w:t xml:space="preserve">. </w:t>
+      </w:r>
+      <w:r>
+        <w:t xml:space="preserve">Sources for information of Gridding techniques include knowledge from </w:t>
+      </w:r>
+      <w:sdt>
+        <w:sdtPr>
+          <w:id w:val="633449835"/>
+          <w:citation/>
+        </w:sdtPr>
+        <w:sdtContent>
+          <w:r>
+            <w:fldChar w:fldCharType="begin"/>
+          </w:r>
+          <w:r>
+            <w:rPr>
+              <w:lang w:val="en-US"/>
+            </w:rPr>
+            <w:instrText xml:space="preserve"> CITATION Rom12 \l 1033 </w:instrText>
+          </w:r>
+          <w:r>
+            <w:fldChar w:fldCharType="separate"/>
+          </w:r>
+          <w:r>
+            <w:rPr>
+              <w:noProof/>
+              <w:lang w:val="en-US"/>
+            </w:rPr>
+            <w:t>(Romein, 2012)</w:t>
+          </w:r>
+          <w:r>
+            <w:fldChar w:fldCharType="end"/>
+          </w:r>
+        </w:sdtContent>
+      </w:sdt>
+      <w:r>
+        <w:t xml:space="preserve"> and </w:t>
+      </w:r>
+      <w:sdt>
+        <w:sdtPr>
+          <w:id w:val="287862479"/>
+          <w:citation/>
+        </w:sdtPr>
+        <w:sdtContent>
+          <w:r>
+            <w:fldChar w:fldCharType="begin"/>
+          </w:r>
+          <w:r>
+            <w:rPr>
+              <w:lang w:val="en-US"/>
+            </w:rPr>
+            <w:instrText xml:space="preserve"> CITATION Bro75 \l 1033 </w:instrText>
+          </w:r>
+          <w:r>
+            <w:fldChar w:fldCharType="separate"/>
+          </w:r>
+          <w:r>
+            <w:rPr>
+              <w:noProof/>
+              <w:lang w:val="en-US"/>
+            </w:rPr>
+            <w:t>(Brouw, 1975)</w:t>
+          </w:r>
+          <w:r>
+            <w:fldChar w:fldCharType="end"/>
+          </w:r>
+        </w:sdtContent>
+      </w:sdt>
+      <w:r>
+        <w:t xml:space="preserve">. </w:t>
+      </w:r>
+      <w:r>
+        <w:rPr>
+          <w:color w:val="FF0000"/>
+        </w:rPr>
+        <w:t xml:space="preserve">Maybe add sources for info on </w:t>
+      </w:r>
+      <w:proofErr w:type="spellStart"/>
+      <w:r>
+        <w:rPr>
+          <w:color w:val="FF0000"/>
+        </w:rPr>
+        <w:t>fft</w:t>
+      </w:r>
+      <w:proofErr w:type="spellEnd"/>
+      <w:r>
+        <w:rPr>
+          <w:color w:val="FF0000"/>
+        </w:rPr>
+        <w:t xml:space="preserve"> and convolution</w:t>
+      </w:r>
+    </w:p>
+    <w:p>
+      <w:pPr>
+        <w:pStyle w:val="project"/>
+        <w:rPr>
+          <w:b/>
+        </w:rPr>
+      </w:pPr>
+      <w:r>
+        <w:rPr>
+          <w:b/>
+        </w:rPr>
+        <w:t>Planned Methodology</w:t>
+      </w:r>
+    </w:p>
+    <w:p>
+      <w:pPr>
+        <w:pStyle w:val="project"/>
+      </w:pPr>
+      <w:r>
+        <w:t xml:space="preserve">This project will involve the gathering of knowledge on the techniques used in </w:t>
+      </w:r>
+      <w:proofErr w:type="gramStart"/>
+      <w:r>
+        <w:t>a</w:t>
+      </w:r>
+      <w:proofErr w:type="gramEnd"/>
+      <w:r>
+        <w:t xml:space="preserve"> imaging pipeline from literature. It will also involve gaining knowledge on solutions to complications such as concurrency control and the mapping of visibilities to a grid. These issues are involved in the Gridding section of the software. </w:t>
       </w:r>
       <w:bookmarkStart w:id="0" w:name="_GoBack"/>
       <w:bookmarkEnd w:id="0"/>
+      <w:r>
+        <w:t xml:space="preserve">  </w:t>
+      </w:r>
+    </w:p>
+    <w:p>
+      <w:pPr>
+        <w:pStyle w:val="project"/>
+      </w:pPr>
     </w:p>
     <w:sectPr>
       <w:pgSz w:w="11906" w:h="16838"/>
@@ -941,11 +1074,46 @@
     </b:Author>
     <b:RefOrder>2</b:RefOrder>
   </b:Source>
+  <b:Source>
+    <b:Tag>Bro75</b:Tag>
+    <b:SourceType>BookSection</b:SourceType>
+    <b:Guid>{071F3C62-F628-4C2C-A510-F68E68754CD0}</b:Guid>
+    <b:Title>Aperture Synthesis</b:Title>
+    <b:Year>1975</b:Year>
+    <b:Pages>301-307</b:Pages>
+    <b:City>Dordrecht</b:City>
+    <b:Publisher>Springer</b:Publisher>
+    <b:BookTitle>Image Processing Techinques in Astronomy</b:BookTitle>
+    <b:Author>
+      <b:Author>
+        <b:NameList>
+          <b:Person>
+            <b:Last>Brouw</b:Last>
+            <b:Middle>N</b:Middle>
+            <b:First>W</b:First>
+          </b:Person>
+        </b:NameList>
+      </b:Author>
+      <b:BookAuthor>
+        <b:NameList>
+          <b:Person>
+            <b:Last>De Jager</b:Last>
+            <b:First>C</b:First>
+          </b:Person>
+          <b:Person>
+            <b:Last>Nieuwenhuijzen</b:Last>
+            <b:Middle>H</b:Middle>
+          </b:Person>
+        </b:NameList>
+      </b:BookAuthor>
+    </b:Author>
+    <b:RefOrder>3</b:RefOrder>
+  </b:Source>
 </b:Sources>
 </file>
 
 <file path=customXml/itemProps1.xml><?xml version="1.0" encoding="utf-8"?>
-<ds:datastoreItem xmlns:ds="http://schemas.openxmlformats.org/officeDocument/2006/customXml" ds:itemID="{E438B27C-F09D-4393-93A4-AC7E5C995CA2}">
+<ds:datastoreItem xmlns:ds="http://schemas.openxmlformats.org/officeDocument/2006/customXml" ds:itemID="{71B77498-9BD3-41B2-9A7C-1B9A986688EE}">
   <ds:schemaRefs>
     <ds:schemaRef ds:uri="http://schemas.openxmlformats.org/officeDocument/2006/bibliography"/>
   </ds:schemaRefs>

--- a/Proposal.docx
+++ b/Proposal.docx
@@ -10,7 +10,16 @@
         <w:t>Research project proposal</w:t>
       </w:r>
       <w:r>
-        <w:t xml:space="preserve"> Bobbie Ware id:17962233</w:t>
+        <w:t>,</w:t>
+      </w:r>
+      <w:r>
+        <w:t xml:space="preserve"> Bobbie Ware</w:t>
+      </w:r>
+      <w:r>
+        <w:t>,</w:t>
+      </w:r>
+      <w:r>
+        <w:t xml:space="preserve"> id:17962233</w:t>
       </w:r>
     </w:p>
     <w:p>
@@ -252,7 +261,13 @@
         <w:pStyle w:val="project"/>
       </w:pPr>
       <w:r>
-        <w:t xml:space="preserve">This project will involve the gathering of knowledge on the techniques used in </w:t>
+        <w:t xml:space="preserve">This project will </w:t>
+      </w:r>
+      <w:r>
+        <w:t>start with</w:t>
+      </w:r>
+      <w:r>
+        <w:t xml:space="preserve"> the gathering of knowledge on the techniques used in </w:t>
       </w:r>
       <w:proofErr w:type="gramStart"/>
       <w:r>
@@ -261,12 +276,21 @@
       <w:proofErr w:type="gramEnd"/>
       <w:r>
         <w:t xml:space="preserve"> imaging pipeline from literature. It will also involve gaining knowledge on solutions to complications such as concurrency control and the mapping of visibilities to a grid. These issues are involved in the Gridding section of the software. </w:t>
+      </w:r>
+      <w:r>
+        <w:t>The</w:t>
+      </w:r>
+      <w:r>
+        <w:t xml:space="preserve">n </w:t>
+      </w:r>
+      <w:r>
+        <w:t>the project will involve implementing the techniques</w:t>
+      </w:r>
+      <w:r>
+        <w:t xml:space="preserve"> in the form of a Java program and then to be tested. The software will be testing against </w:t>
       </w:r>
       <w:bookmarkStart w:id="0" w:name="_GoBack"/>
       <w:bookmarkEnd w:id="0"/>
-      <w:r>
-        <w:t xml:space="preserve">  </w:t>
-      </w:r>
     </w:p>
     <w:p>
       <w:pPr>
@@ -1113,7 +1137,7 @@
 </file>
 
 <file path=customXml/itemProps1.xml><?xml version="1.0" encoding="utf-8"?>
-<ds:datastoreItem xmlns:ds="http://schemas.openxmlformats.org/officeDocument/2006/customXml" ds:itemID="{71B77498-9BD3-41B2-9A7C-1B9A986688EE}">
+<ds:datastoreItem xmlns:ds="http://schemas.openxmlformats.org/officeDocument/2006/customXml" ds:itemID="{F48FE6AC-095A-4DEA-8398-3ACBE6F58217}">
   <ds:schemaRefs>
     <ds:schemaRef ds:uri="http://schemas.openxmlformats.org/officeDocument/2006/bibliography"/>
   </ds:schemaRefs>

--- a/Proposal.docx
+++ b/Proposal.docx
@@ -68,7 +68,10 @@
         <w:pStyle w:val="project"/>
       </w:pPr>
       <w:r>
-        <w:t xml:space="preserve">Implement software to carry out image synthesis using Java. The software </w:t>
+        <w:t>To i</w:t>
+      </w:r>
+      <w:r>
+        <w:t xml:space="preserve">mplement software to carry out image synthesis using Java. The software </w:t>
       </w:r>
       <w:r>
         <w:t>will use</w:t>
@@ -77,19 +80,23 @@
         <w:t xml:space="preserve"> </w:t>
       </w:r>
       <w:r>
-        <w:t xml:space="preserve">data from </w:t>
-      </w:r>
-      <w:r>
-        <w:t xml:space="preserve">a technique developed to </w:t>
-      </w:r>
-      <w:r>
-        <w:t>use smaller telescopes “arranged in such a way to gather information equivalent to that obtained from one of much greater size”</w:t>
+        <w:t xml:space="preserve">data readings from multiple </w:t>
+      </w:r>
+      <w:r>
+        <w:t xml:space="preserve">smaller </w:t>
+      </w:r>
+      <w:r>
+        <w:t>antennas</w:t>
+      </w:r>
+      <w:r>
+        <w:t xml:space="preserve"> “arranged in such a way to gather information equivalent to that obtained from one of much greater size”</w:t>
       </w:r>
       <w:sdt>
         <w:sdtPr>
           <w:id w:val="-1602881053"/>
           <w:citation/>
         </w:sdtPr>
+        <w:sdtEndPr/>
         <w:sdtContent>
           <w:r>
             <w:fldChar w:fldCharType="begin"/>
@@ -119,8 +126,25 @@
         <w:t>.</w:t>
       </w:r>
       <w:r>
-        <w:t xml:space="preserve"> This technique takes visibilities and uses three techniques, Gridding, Fourier Transform, and Deconvolution, to produce an image of a region of the sky.</w:t>
-      </w:r>
+        <w:t xml:space="preserve"> This technique takes visibilities and uses three techniques, Gridding, Fourier Transform, and Deconvolution, to produce an image of a region of the sky</w:t>
+      </w:r>
+      <w:r>
+        <w:t xml:space="preserve"> that </w:t>
+      </w:r>
+      <w:r>
+        <w:t>could not be captured using just the smaller antennas</w:t>
+      </w:r>
+      <w:r>
+        <w:t xml:space="preserve"> </w:t>
+      </w:r>
+      <w:proofErr w:type="gramStart"/>
+      <w:r>
+        <w:t>alone.</w:t>
+      </w:r>
+      <w:r>
+        <w:t>.</w:t>
+      </w:r>
+      <w:proofErr w:type="gramEnd"/>
       <w:r>
         <w:t xml:space="preserve"> The software will mimic pipelines that will be used for the Square Kilometre Array (SKA).</w:t>
       </w:r>
@@ -160,6 +184,7 @@
           <w:id w:val="633449835"/>
           <w:citation/>
         </w:sdtPr>
+        <w:sdtEndPr/>
         <w:sdtContent>
           <w:r>
             <w:fldChar w:fldCharType="begin"/>
@@ -193,6 +218,7 @@
           <w:id w:val="287862479"/>
           <w:citation/>
         </w:sdtPr>
+        <w:sdtEndPr/>
         <w:sdtContent>
           <w:r>
             <w:fldChar w:fldCharType="begin"/>
@@ -289,13 +315,366 @@
       <w:r>
         <w:t xml:space="preserve"> in the form of a Java program and then to be tested. The software will be testing against </w:t>
       </w:r>
+      <w:r>
+        <w:t>other pipelines and changes will be made according to its performance.</w:t>
+      </w:r>
+    </w:p>
+    <w:p>
+      <w:pPr>
+        <w:pStyle w:val="project"/>
+        <w:rPr>
+          <w:b/>
+        </w:rPr>
+      </w:pPr>
+      <w:r>
+        <w:rPr>
+          <w:b/>
+        </w:rPr>
+        <w:t>Expected Analysis</w:t>
+      </w:r>
+    </w:p>
+    <w:p>
+      <w:pPr>
+        <w:pStyle w:val="project"/>
+        <w:rPr>
+          <w:color w:val="FF0000"/>
+        </w:rPr>
+      </w:pPr>
+      <w:r>
+        <w:t xml:space="preserve">The image produced by the pipeline analysed to see if the techniques are implemented properly and </w:t>
+      </w:r>
+      <w:r>
+        <w:t xml:space="preserve">potentially look at its performance. </w:t>
+      </w:r>
+      <w:r>
+        <w:rPr>
+          <w:color w:val="FF0000"/>
+        </w:rPr>
+        <w:t>Not sure what else can go here</w:t>
+      </w:r>
+      <w:r>
+        <w:rPr>
+          <w:color w:val="FF0000"/>
+        </w:rPr>
+        <w:tab/>
+      </w:r>
+      <w:r>
+        <w:rPr>
+          <w:color w:val="FF0000"/>
+        </w:rPr>
+        <w:tab/>
+      </w:r>
+      <w:r>
+        <w:rPr>
+          <w:color w:val="FF0000"/>
+        </w:rPr>
+        <w:tab/>
+      </w:r>
+      <w:r>
+        <w:rPr>
+          <w:color w:val="FF0000"/>
+        </w:rPr>
+        <w:tab/>
+      </w:r>
+      <w:r>
+        <w:rPr>
+          <w:color w:val="FF0000"/>
+        </w:rPr>
+        <w:tab/>
+      </w:r>
+    </w:p>
+    <w:p>
+      <w:pPr>
+        <w:pStyle w:val="project"/>
+        <w:rPr>
+          <w:b/>
+        </w:rPr>
+      </w:pPr>
+      <w:r>
+        <w:rPr>
+          <w:b/>
+        </w:rPr>
+        <w:t>Expected Conclusion</w:t>
+      </w:r>
+    </w:p>
+    <w:p>
+      <w:pPr>
+        <w:pStyle w:val="project"/>
+      </w:pPr>
+      <w:r>
+        <w:t xml:space="preserve">It is expected that </w:t>
+      </w:r>
+      <w:proofErr w:type="gramStart"/>
+      <w:r>
+        <w:t>a</w:t>
+      </w:r>
+      <w:proofErr w:type="gramEnd"/>
+      <w:r>
+        <w:t xml:space="preserve"> imaging pipeline with the </w:t>
+      </w:r>
+      <w:r>
+        <w:t>capability for image synthesis. Also expected to gain knowledge in the three areas involved in the pipeline.</w:t>
+      </w:r>
+    </w:p>
+    <w:p>
+      <w:pPr>
+        <w:pStyle w:val="project"/>
+      </w:pPr>
+    </w:p>
+    <w:p>
+      <w:pPr>
+        <w:pStyle w:val="project"/>
+      </w:pPr>
+    </w:p>
+    <w:p>
+      <w:pPr>
+        <w:pStyle w:val="project"/>
+      </w:pPr>
+    </w:p>
+    <w:p>
+      <w:pPr>
+        <w:pStyle w:val="project"/>
+      </w:pPr>
+    </w:p>
+    <w:p>
+      <w:pPr>
+        <w:pStyle w:val="Heading1"/>
+      </w:pPr>
+      <w:r>
+        <w:br w:type="page"/>
+      </w:r>
+    </w:p>
+    <w:sdt>
+      <w:sdtPr>
+        <w:rPr>
+          <w:rFonts w:ascii="Arial" w:hAnsi="Arial" w:cs="Arial"/>
+          <w:sz w:val="24"/>
+          <w:szCs w:val="24"/>
+        </w:rPr>
+        <w:id w:val="1401636119"/>
+        <w:docPartObj>
+          <w:docPartGallery w:val="Bibliographies"/>
+          <w:docPartUnique/>
+        </w:docPartObj>
+      </w:sdtPr>
+      <w:sdtContent>
+        <w:p>
+          <w:pPr>
+            <w:rPr>
+              <w:rFonts w:ascii="Arial" w:hAnsi="Arial" w:cs="Arial"/>
+              <w:sz w:val="24"/>
+              <w:szCs w:val="24"/>
+            </w:rPr>
+          </w:pPr>
+          <w:r>
+            <w:rPr>
+              <w:rFonts w:ascii="Arial" w:hAnsi="Arial" w:cs="Arial"/>
+              <w:sz w:val="24"/>
+              <w:szCs w:val="24"/>
+            </w:rPr>
+            <w:t>References</w:t>
+          </w:r>
+        </w:p>
+        <w:sdt>
+          <w:sdtPr>
+            <w:rPr>
+              <w:rFonts w:ascii="Arial" w:hAnsi="Arial" w:cs="Arial"/>
+              <w:sz w:val="24"/>
+              <w:szCs w:val="24"/>
+            </w:rPr>
+            <w:id w:val="-573587230"/>
+            <w:bibliography/>
+          </w:sdtPr>
+          <w:sdtContent>
+            <w:p>
+              <w:pPr>
+                <w:pStyle w:val="Bibliography"/>
+                <w:ind w:left="720" w:hanging="720"/>
+                <w:rPr>
+                  <w:rFonts w:ascii="Arial" w:hAnsi="Arial" w:cs="Arial"/>
+                  <w:noProof/>
+                  <w:sz w:val="24"/>
+                  <w:szCs w:val="24"/>
+                  <w:lang w:val="en-US"/>
+                </w:rPr>
+              </w:pPr>
+              <w:r>
+                <w:rPr>
+                  <w:rFonts w:ascii="Arial" w:hAnsi="Arial" w:cs="Arial"/>
+                  <w:sz w:val="24"/>
+                  <w:szCs w:val="24"/>
+                </w:rPr>
+                <w:fldChar w:fldCharType="begin"/>
+              </w:r>
+              <w:r>
+                <w:rPr>
+                  <w:rFonts w:ascii="Arial" w:hAnsi="Arial" w:cs="Arial"/>
+                  <w:sz w:val="24"/>
+                  <w:szCs w:val="24"/>
+                </w:rPr>
+                <w:instrText xml:space="preserve"> BIBLIOGRAPHY </w:instrText>
+              </w:r>
+              <w:r>
+                <w:rPr>
+                  <w:rFonts w:ascii="Arial" w:hAnsi="Arial" w:cs="Arial"/>
+                  <w:sz w:val="24"/>
+                  <w:szCs w:val="24"/>
+                </w:rPr>
+                <w:fldChar w:fldCharType="separate"/>
+              </w:r>
+              <w:r>
+                <w:rPr>
+                  <w:rFonts w:ascii="Arial" w:hAnsi="Arial" w:cs="Arial"/>
+                  <w:noProof/>
+                  <w:sz w:val="24"/>
+                  <w:szCs w:val="24"/>
+                  <w:lang w:val="en-US"/>
+                </w:rPr>
+                <w:t xml:space="preserve">Brouw, W. N. (1975). Aperture Synthesis. In C. De Jager, &amp; H. Nieuwenhuijzen, </w:t>
+              </w:r>
+              <w:r>
+                <w:rPr>
+                  <w:rFonts w:ascii="Arial" w:hAnsi="Arial" w:cs="Arial"/>
+                  <w:i/>
+                  <w:iCs/>
+                  <w:noProof/>
+                  <w:sz w:val="24"/>
+                  <w:szCs w:val="24"/>
+                  <w:lang w:val="en-US"/>
+                </w:rPr>
+                <w:t>Image Processing Techinques in Astronomy</w:t>
+              </w:r>
+              <w:r>
+                <w:rPr>
+                  <w:rFonts w:ascii="Arial" w:hAnsi="Arial" w:cs="Arial"/>
+                  <w:noProof/>
+                  <w:sz w:val="24"/>
+                  <w:szCs w:val="24"/>
+                  <w:lang w:val="en-US"/>
+                </w:rPr>
+                <w:t xml:space="preserve"> (pp. 301-307). Dordrecht: Springer.</w:t>
+              </w:r>
+            </w:p>
+            <w:p>
+              <w:pPr>
+                <w:pStyle w:val="Bibliography"/>
+                <w:ind w:left="720" w:hanging="720"/>
+                <w:rPr>
+                  <w:rFonts w:ascii="Arial" w:hAnsi="Arial" w:cs="Arial"/>
+                  <w:noProof/>
+                  <w:sz w:val="24"/>
+                  <w:szCs w:val="24"/>
+                  <w:lang w:val="en-US"/>
+                </w:rPr>
+              </w:pPr>
+              <w:r>
+                <w:rPr>
+                  <w:rFonts w:ascii="Arial" w:hAnsi="Arial" w:cs="Arial"/>
+                  <w:noProof/>
+                  <w:sz w:val="24"/>
+                  <w:szCs w:val="24"/>
+                  <w:lang w:val="en-US"/>
+                </w:rPr>
+                <w:t xml:space="preserve">Romein, J. W. (2012). An efficient work-distribution strategy for gridding radio-telescope data on GPUs. </w:t>
+              </w:r>
+              <w:r>
+                <w:rPr>
+                  <w:rFonts w:ascii="Arial" w:hAnsi="Arial" w:cs="Arial"/>
+                  <w:i/>
+                  <w:iCs/>
+                  <w:noProof/>
+                  <w:sz w:val="24"/>
+                  <w:szCs w:val="24"/>
+                  <w:lang w:val="en-US"/>
+                </w:rPr>
+                <w:t>ICS '12 Proceedings of the 26th ACM international conference on Supercomputing</w:t>
+              </w:r>
+              <w:r>
+                <w:rPr>
+                  <w:rFonts w:ascii="Arial" w:hAnsi="Arial" w:cs="Arial"/>
+                  <w:noProof/>
+                  <w:sz w:val="24"/>
+                  <w:szCs w:val="24"/>
+                  <w:lang w:val="en-US"/>
+                </w:rPr>
+                <w:t>, 321-330.</w:t>
+              </w:r>
+            </w:p>
+            <w:p>
+              <w:pPr>
+                <w:pStyle w:val="Bibliography"/>
+                <w:ind w:left="720" w:hanging="720"/>
+                <w:rPr>
+                  <w:rFonts w:ascii="Arial" w:hAnsi="Arial" w:cs="Arial"/>
+                  <w:noProof/>
+                  <w:sz w:val="24"/>
+                  <w:szCs w:val="24"/>
+                  <w:lang w:val="en-US"/>
+                </w:rPr>
+              </w:pPr>
+              <w:r>
+                <w:rPr>
+                  <w:rFonts w:ascii="Arial" w:hAnsi="Arial" w:cs="Arial"/>
+                  <w:noProof/>
+                  <w:sz w:val="24"/>
+                  <w:szCs w:val="24"/>
+                  <w:lang w:val="en-US"/>
+                </w:rPr>
+                <w:t xml:space="preserve">Ryle, M., &amp; Hewish, A. (1960). The synthesis of large radio telescopes. </w:t>
+              </w:r>
+              <w:r>
+                <w:rPr>
+                  <w:rFonts w:ascii="Arial" w:hAnsi="Arial" w:cs="Arial"/>
+                  <w:i/>
+                  <w:iCs/>
+                  <w:noProof/>
+                  <w:sz w:val="24"/>
+                  <w:szCs w:val="24"/>
+                  <w:lang w:val="en-US"/>
+                </w:rPr>
+                <w:t>Monthly Notices of the Royal Astronomical Society, Vol. 120</w:t>
+              </w:r>
+              <w:r>
+                <w:rPr>
+                  <w:rFonts w:ascii="Arial" w:hAnsi="Arial" w:cs="Arial"/>
+                  <w:noProof/>
+                  <w:sz w:val="24"/>
+                  <w:szCs w:val="24"/>
+                  <w:lang w:val="en-US"/>
+                </w:rPr>
+                <w:t>, 220-230.</w:t>
+              </w:r>
+            </w:p>
+            <w:p>
+              <w:pPr>
+                <w:rPr>
+                  <w:rFonts w:ascii="Arial" w:hAnsi="Arial" w:cs="Arial"/>
+                  <w:sz w:val="24"/>
+                  <w:szCs w:val="24"/>
+                </w:rPr>
+              </w:pPr>
+              <w:r>
+                <w:rPr>
+                  <w:rFonts w:ascii="Arial" w:hAnsi="Arial" w:cs="Arial"/>
+                  <w:b/>
+                  <w:bCs/>
+                  <w:noProof/>
+                  <w:sz w:val="24"/>
+                  <w:szCs w:val="24"/>
+                </w:rPr>
+                <w:fldChar w:fldCharType="end"/>
+              </w:r>
+            </w:p>
+          </w:sdtContent>
+        </w:sdt>
+      </w:sdtContent>
+    </w:sdt>
+    <w:p>
+      <w:pPr>
+        <w:pStyle w:val="project"/>
+      </w:pPr>
       <w:bookmarkStart w:id="0" w:name="_GoBack"/>
       <w:bookmarkEnd w:id="0"/>
-    </w:p>
-    <w:p>
-      <w:pPr>
-        <w:pStyle w:val="project"/>
-      </w:pPr>
     </w:p>
     <w:sectPr>
       <w:pgSz w:w="11906" w:h="16838"/>
@@ -705,6 +1084,28 @@
     <w:name w:val="Normal"/>
     <w:qFormat/>
   </w:style>
+  <w:style w:type="paragraph" w:styleId="Heading1">
+    <w:name w:val="heading 1"/>
+    <w:basedOn w:val="Normal"/>
+    <w:next w:val="Normal"/>
+    <w:link w:val="Heading1Char"/>
+    <w:uiPriority w:val="9"/>
+    <w:qFormat/>
+    <w:rsid w:val="001D610A"/>
+    <w:pPr>
+      <w:keepNext/>
+      <w:keepLines/>
+      <w:spacing w:before="240" w:after="0"/>
+      <w:outlineLvl w:val="0"/>
+    </w:pPr>
+    <w:rPr>
+      <w:rFonts w:asciiTheme="majorHAnsi" w:eastAsiaTheme="majorEastAsia" w:hAnsiTheme="majorHAnsi" w:cstheme="majorBidi"/>
+      <w:color w:val="2F5496" w:themeColor="accent1" w:themeShade="BF"/>
+      <w:sz w:val="32"/>
+      <w:szCs w:val="32"/>
+      <w:lang w:val="en-US"/>
+    </w:rPr>
+  </w:style>
   <w:style w:type="character" w:default="1" w:styleId="DefaultParagraphFont">
     <w:name w:val="Default Paragraph Font"/>
     <w:uiPriority w:val="1"/>
@@ -752,6 +1153,28 @@
       <w:rFonts w:ascii="Arial" w:hAnsi="Arial"/>
       <w:sz w:val="24"/>
     </w:rPr>
+  </w:style>
+  <w:style w:type="character" w:customStyle="1" w:styleId="Heading1Char">
+    <w:name w:val="Heading 1 Char"/>
+    <w:basedOn w:val="DefaultParagraphFont"/>
+    <w:link w:val="Heading1"/>
+    <w:uiPriority w:val="9"/>
+    <w:rsid w:val="001D610A"/>
+    <w:rPr>
+      <w:rFonts w:asciiTheme="majorHAnsi" w:eastAsiaTheme="majorEastAsia" w:hAnsiTheme="majorHAnsi" w:cstheme="majorBidi"/>
+      <w:color w:val="2F5496" w:themeColor="accent1" w:themeShade="BF"/>
+      <w:sz w:val="32"/>
+      <w:szCs w:val="32"/>
+      <w:lang w:val="en-US"/>
+    </w:rPr>
+  </w:style>
+  <w:style w:type="paragraph" w:styleId="Bibliography">
+    <w:name w:val="Bibliography"/>
+    <w:basedOn w:val="Normal"/>
+    <w:next w:val="Normal"/>
+    <w:uiPriority w:val="37"/>
+    <w:unhideWhenUsed/>
+    <w:rsid w:val="001D610A"/>
   </w:style>
 </w:styles>
 </file>
@@ -1137,7 +1560,7 @@
 </file>
 
 <file path=customXml/itemProps1.xml><?xml version="1.0" encoding="utf-8"?>
-<ds:datastoreItem xmlns:ds="http://schemas.openxmlformats.org/officeDocument/2006/customXml" ds:itemID="{F48FE6AC-095A-4DEA-8398-3ACBE6F58217}">
+<ds:datastoreItem xmlns:ds="http://schemas.openxmlformats.org/officeDocument/2006/customXml" ds:itemID="{B34E440F-82F1-4D5B-9342-996E1C6EB584}">
   <ds:schemaRefs>
     <ds:schemaRef ds:uri="http://schemas.openxmlformats.org/officeDocument/2006/bibliography"/>
   </ds:schemaRefs>

--- a/Proposal.docx
+++ b/Proposal.docx
@@ -26,11 +26,6 @@
       <w:pPr>
         <w:pStyle w:val="project"/>
       </w:pPr>
-    </w:p>
-    <w:p>
-      <w:pPr>
-        <w:pStyle w:val="project"/>
-      </w:pPr>
       <w:r>
         <w:rPr>
           <w:b/>
@@ -48,6 +43,8 @@
       <w:r>
         <w:t>Software</w:t>
       </w:r>
+      <w:bookmarkStart w:id="0" w:name="_GoBack"/>
+      <w:bookmarkEnd w:id="0"/>
     </w:p>
     <w:p>
       <w:pPr>
@@ -68,10 +65,10 @@
         <w:pStyle w:val="project"/>
       </w:pPr>
       <w:r>
-        <w:t>To i</w:t>
-      </w:r>
-      <w:r>
-        <w:t xml:space="preserve">mplement software to carry out image synthesis using Java. The software </w:t>
+        <w:t xml:space="preserve">To gain an understanding of the image synthesis technique that is widely used in radio astronomy and medical imaging. This will be achieved by developing a Java </w:t>
+      </w:r>
+      <w:r>
+        <w:t xml:space="preserve">software to carry out image synthesis. The software </w:t>
       </w:r>
       <w:r>
         <w:t>will use</w:t>
@@ -137,14 +134,9 @@
       <w:r>
         <w:t xml:space="preserve"> </w:t>
       </w:r>
-      <w:proofErr w:type="gramStart"/>
       <w:r>
         <w:t>alone.</w:t>
       </w:r>
-      <w:r>
-        <w:t>.</w:t>
-      </w:r>
-      <w:proofErr w:type="gramEnd"/>
       <w:r>
         <w:t xml:space="preserve"> The software will mimic pipelines that will be used for the Square Kilometre Array (SKA).</w:t>
       </w:r>
@@ -166,9 +158,6 @@
     <w:p>
       <w:pPr>
         <w:pStyle w:val="project"/>
-        <w:rPr>
-          <w:color w:val="FF0000"/>
-        </w:rPr>
       </w:pPr>
       <w:r>
         <w:t>The software will use data in the form of visibilities that are generated at AUT</w:t>
@@ -177,7 +166,25 @@
         <w:t xml:space="preserve">. </w:t>
       </w:r>
       <w:r>
-        <w:t xml:space="preserve">Sources for information of Gridding techniques include knowledge from </w:t>
+        <w:t xml:space="preserve">Image Synthesis </w:t>
+      </w:r>
+      <w:r>
+        <w:t xml:space="preserve">involves </w:t>
+      </w:r>
+      <w:r>
+        <w:t xml:space="preserve">mapping visibilities </w:t>
+      </w:r>
+      <w:r>
+        <w:t>onto a grid using</w:t>
+      </w:r>
+      <w:r>
+        <w:t xml:space="preserve"> techniques </w:t>
+      </w:r>
+      <w:r>
+        <w:t>based on knowledge</w:t>
+      </w:r>
+      <w:r>
+        <w:t xml:space="preserve"> from </w:t>
       </w:r>
       <w:sdt>
         <w:sdtPr>
@@ -245,27 +252,115 @@
         </w:sdtContent>
       </w:sdt>
       <w:r>
-        <w:t xml:space="preserve">. </w:t>
-      </w:r>
-      <w:r>
-        <w:rPr>
-          <w:color w:val="FF0000"/>
-        </w:rPr>
-        <w:t xml:space="preserve">Maybe add sources for info on </w:t>
-      </w:r>
-      <w:proofErr w:type="spellStart"/>
-      <w:r>
-        <w:rPr>
-          <w:color w:val="FF0000"/>
-        </w:rPr>
-        <w:t>fft</w:t>
-      </w:r>
-      <w:proofErr w:type="spellEnd"/>
-      <w:r>
-        <w:rPr>
-          <w:color w:val="FF0000"/>
-        </w:rPr>
-        <w:t xml:space="preserve"> and convolution</w:t>
+        <w:t>.</w:t>
+      </w:r>
+      <w:r>
+        <w:t xml:space="preserve"> The Fourier Transform used by</w:t>
+      </w:r>
+      <w:sdt>
+        <w:sdtPr>
+          <w:id w:val="638389093"/>
+          <w:citation/>
+        </w:sdtPr>
+        <w:sdtContent>
+          <w:r>
+            <w:fldChar w:fldCharType="begin"/>
+          </w:r>
+          <w:r>
+            <w:rPr>
+              <w:lang w:val="en-US"/>
+            </w:rPr>
+            <w:instrText xml:space="preserve"> CITATION Hog69 \l 1033 </w:instrText>
+          </w:r>
+          <w:r>
+            <w:fldChar w:fldCharType="separate"/>
+          </w:r>
+          <w:r>
+            <w:rPr>
+              <w:noProof/>
+              <w:lang w:val="en-US"/>
+            </w:rPr>
+            <w:t xml:space="preserve"> (Hogg, MacDonald, Conway, &amp; Wade, 1969)</w:t>
+          </w:r>
+          <w:r>
+            <w:fldChar w:fldCharType="end"/>
+          </w:r>
+        </w:sdtContent>
+      </w:sdt>
+      <w:r>
+        <w:t xml:space="preserve"> will be </w:t>
+      </w:r>
+      <w:r>
+        <w:t xml:space="preserve">referred to for the pipeline, this technique was discovered by Gauss and then later rediscovered by </w:t>
+      </w:r>
+      <w:sdt>
+        <w:sdtPr>
+          <w:id w:val="-195395120"/>
+          <w:citation/>
+        </w:sdtPr>
+        <w:sdtContent>
+          <w:r>
+            <w:fldChar w:fldCharType="begin"/>
+          </w:r>
+          <w:r>
+            <w:rPr>
+              <w:lang w:val="en-US"/>
+            </w:rPr>
+            <w:instrText xml:space="preserve"> CITATION Coo65 \l 1033 </w:instrText>
+          </w:r>
+          <w:r>
+            <w:fldChar w:fldCharType="separate"/>
+          </w:r>
+          <w:r>
+            <w:rPr>
+              <w:noProof/>
+              <w:lang w:val="en-US"/>
+            </w:rPr>
+            <w:t>(Cooley &amp; Tukey, 1965)</w:t>
+          </w:r>
+          <w:r>
+            <w:fldChar w:fldCharType="end"/>
+          </w:r>
+        </w:sdtContent>
+      </w:sdt>
+      <w:r>
+        <w:t>.</w:t>
+      </w:r>
+      <w:r>
+        <w:t xml:space="preserve"> The Methodology described below is based on work by </w:t>
+      </w:r>
+      <w:sdt>
+        <w:sdtPr>
+          <w:id w:val="-608583039"/>
+          <w:citation/>
+        </w:sdtPr>
+        <w:sdtContent>
+          <w:r>
+            <w:fldChar w:fldCharType="begin"/>
+          </w:r>
+          <w:r>
+            <w:rPr>
+              <w:lang w:val="en-US"/>
+            </w:rPr>
+            <w:instrText xml:space="preserve"> CITATION Hen04 \l 1033 </w:instrText>
+          </w:r>
+          <w:r>
+            <w:fldChar w:fldCharType="separate"/>
+          </w:r>
+          <w:r>
+            <w:rPr>
+              <w:noProof/>
+              <w:lang w:val="en-US"/>
+            </w:rPr>
+            <w:t>(Henver, March, Park, &amp; Ram, 2004)</w:t>
+          </w:r>
+          <w:r>
+            <w:fldChar w:fldCharType="end"/>
+          </w:r>
+        </w:sdtContent>
+      </w:sdt>
+      <w:r>
+        <w:t>.</w:t>
       </w:r>
     </w:p>
     <w:p>
@@ -287,36 +382,7 @@
         <w:pStyle w:val="project"/>
       </w:pPr>
       <w:r>
-        <w:t xml:space="preserve">This project will </w:t>
-      </w:r>
-      <w:r>
-        <w:t>start with</w:t>
-      </w:r>
-      <w:r>
-        <w:t xml:space="preserve"> the gathering of knowledge on the techniques used in </w:t>
-      </w:r>
-      <w:proofErr w:type="gramStart"/>
-      <w:r>
-        <w:t>a</w:t>
-      </w:r>
-      <w:proofErr w:type="gramEnd"/>
-      <w:r>
-        <w:t xml:space="preserve"> imaging pipeline from literature. It will also involve gaining knowledge on solutions to complications such as concurrency control and the mapping of visibilities to a grid. These issues are involved in the Gridding section of the software. </w:t>
-      </w:r>
-      <w:r>
-        <w:t>The</w:t>
-      </w:r>
-      <w:r>
-        <w:t xml:space="preserve">n </w:t>
-      </w:r>
-      <w:r>
-        <w:t>the project will involve implementing the techniques</w:t>
-      </w:r>
-      <w:r>
-        <w:t xml:space="preserve"> in the form of a Java program and then to be tested. The software will be testing against </w:t>
-      </w:r>
-      <w:r>
-        <w:t>other pipelines and changes will be made according to its performance.</w:t>
+        <w:t>This project will follow a Design Science methodology where software will be the generated artefact used to experimentally investigate image synthesis. The project will start with the gathering of knowledge on the techniques used in an imaging pipeline from the literature described above. It will also involve gaining knowledge on solutions to complications such as concurrency control and the mapping of visibilities to a grid. These issues are involved in the Gridding section of the software. Then the project will involve implementing the techniques in the form of a Java program and then will be tested using visibility input data available in the HPC Research Laboratory. The software will be testing against other pipelines and changes will be made to try to improve its performance.</w:t>
       </w:r>
     </w:p>
     <w:p>
@@ -341,16 +407,7 @@
         </w:rPr>
       </w:pPr>
       <w:r>
-        <w:t xml:space="preserve">The image produced by the pipeline analysed to see if the techniques are implemented properly and </w:t>
-      </w:r>
-      <w:r>
-        <w:t xml:space="preserve">potentially look at its performance. </w:t>
-      </w:r>
-      <w:r>
-        <w:rPr>
-          <w:color w:val="FF0000"/>
-        </w:rPr>
-        <w:t>Not sure what else can go here</w:t>
+        <w:t>The output from the developed software using visibility data as input will be an image of the sky. The images produced by the pipeline will be analysed to compare it against the known sky images for the data sets to validate whether the techniques are implemented properly and potentially look at its performance</w:t>
       </w:r>
       <w:r>
         <w:rPr>
@@ -370,18 +427,6 @@
         </w:rPr>
         <w:tab/>
       </w:r>
-      <w:r>
-        <w:rPr>
-          <w:color w:val="FF0000"/>
-        </w:rPr>
-        <w:tab/>
-      </w:r>
-      <w:r>
-        <w:rPr>
-          <w:color w:val="FF0000"/>
-        </w:rPr>
-        <w:tab/>
-      </w:r>
     </w:p>
     <w:p>
       <w:pPr>
@@ -402,47 +447,157 @@
         <w:pStyle w:val="project"/>
       </w:pPr>
       <w:r>
-        <w:t xml:space="preserve">It is expected that </w:t>
-      </w:r>
-      <w:proofErr w:type="gramStart"/>
-      <w:r>
-        <w:t>a</w:t>
-      </w:r>
-      <w:proofErr w:type="gramEnd"/>
-      <w:r>
-        <w:t xml:space="preserve"> imaging pipeline with the </w:t>
-      </w:r>
-      <w:r>
-        <w:t>capability for image synthesis. Also expected to gain knowledge in the three areas involved in the pipeline.</w:t>
-      </w:r>
-    </w:p>
-    <w:p>
-      <w:pPr>
-        <w:pStyle w:val="project"/>
-      </w:pPr>
-    </w:p>
-    <w:p>
-      <w:pPr>
-        <w:pStyle w:val="project"/>
-      </w:pPr>
-    </w:p>
-    <w:p>
-      <w:pPr>
-        <w:pStyle w:val="project"/>
-      </w:pPr>
-    </w:p>
-    <w:p>
-      <w:pPr>
-        <w:pStyle w:val="project"/>
-      </w:pPr>
-    </w:p>
-    <w:p>
-      <w:pPr>
-        <w:pStyle w:val="Heading1"/>
-      </w:pPr>
-      <w:r>
-        <w:br w:type="page"/>
-      </w:r>
+        <w:t xml:space="preserve">It is expected that an imaging pipeline will be developed with the capability for image synthesis. Also expected to gain knowledge in the three main steps involved in the </w:t>
+      </w:r>
+      <w:r>
+        <w:lastRenderedPageBreak/>
+        <w:t>pipeline, namely gridding, (inverse) Fourier transform, and deconvolution, as well as some techniques for algorithm optimisation.</w:t>
+      </w:r>
+    </w:p>
+    <w:p>
+      <w:pPr>
+        <w:pStyle w:val="project"/>
+      </w:pPr>
+    </w:p>
+    <w:p>
+      <w:pPr>
+        <w:pStyle w:val="project"/>
+      </w:pPr>
+    </w:p>
+    <w:p>
+      <w:pPr>
+        <w:pStyle w:val="project"/>
+      </w:pPr>
+    </w:p>
+    <w:p>
+      <w:pPr>
+        <w:pStyle w:val="project"/>
+      </w:pPr>
+    </w:p>
+    <w:p>
+      <w:pPr>
+        <w:pStyle w:val="project"/>
+      </w:pPr>
+    </w:p>
+    <w:p>
+      <w:pPr>
+        <w:pStyle w:val="project"/>
+      </w:pPr>
+    </w:p>
+    <w:p>
+      <w:pPr>
+        <w:pStyle w:val="project"/>
+      </w:pPr>
+    </w:p>
+    <w:p>
+      <w:pPr>
+        <w:pStyle w:val="project"/>
+      </w:pPr>
+    </w:p>
+    <w:p>
+      <w:pPr>
+        <w:pStyle w:val="project"/>
+      </w:pPr>
+    </w:p>
+    <w:p>
+      <w:pPr>
+        <w:pStyle w:val="project"/>
+      </w:pPr>
+    </w:p>
+    <w:p>
+      <w:pPr>
+        <w:pStyle w:val="project"/>
+      </w:pPr>
+    </w:p>
+    <w:p>
+      <w:pPr>
+        <w:pStyle w:val="project"/>
+      </w:pPr>
+    </w:p>
+    <w:p>
+      <w:pPr>
+        <w:pStyle w:val="project"/>
+      </w:pPr>
+    </w:p>
+    <w:p>
+      <w:pPr>
+        <w:pStyle w:val="project"/>
+      </w:pPr>
+    </w:p>
+    <w:p>
+      <w:pPr>
+        <w:pStyle w:val="project"/>
+      </w:pPr>
+    </w:p>
+    <w:p>
+      <w:pPr>
+        <w:pStyle w:val="project"/>
+      </w:pPr>
+    </w:p>
+    <w:p>
+      <w:pPr>
+        <w:pStyle w:val="project"/>
+      </w:pPr>
+    </w:p>
+    <w:p>
+      <w:pPr>
+        <w:pStyle w:val="project"/>
+      </w:pPr>
+    </w:p>
+    <w:p>
+      <w:pPr>
+        <w:pStyle w:val="project"/>
+      </w:pPr>
+    </w:p>
+    <w:p>
+      <w:pPr>
+        <w:pStyle w:val="project"/>
+      </w:pPr>
+    </w:p>
+    <w:p>
+      <w:pPr>
+        <w:pStyle w:val="project"/>
+      </w:pPr>
+    </w:p>
+    <w:p>
+      <w:pPr>
+        <w:pStyle w:val="project"/>
+      </w:pPr>
+    </w:p>
+    <w:p>
+      <w:pPr>
+        <w:pStyle w:val="project"/>
+      </w:pPr>
+    </w:p>
+    <w:p>
+      <w:pPr>
+        <w:pStyle w:val="project"/>
+      </w:pPr>
+    </w:p>
+    <w:p>
+      <w:pPr>
+        <w:pStyle w:val="project"/>
+      </w:pPr>
+    </w:p>
+    <w:p>
+      <w:pPr>
+        <w:pStyle w:val="project"/>
+      </w:pPr>
+    </w:p>
+    <w:p>
+      <w:pPr>
+        <w:pStyle w:val="project"/>
+      </w:pPr>
+    </w:p>
+    <w:p>
+      <w:pPr>
+        <w:pStyle w:val="project"/>
+      </w:pPr>
+    </w:p>
+    <w:p>
+      <w:pPr>
+        <w:pStyle w:val="project"/>
+      </w:pPr>
     </w:p>
     <w:sdt>
       <w:sdtPr>
@@ -457,6 +612,7 @@
           <w:docPartUnique/>
         </w:docPartObj>
       </w:sdtPr>
+      <w:sdtEndPr/>
       <w:sdtContent>
         <w:p>
           <w:pPr>
@@ -485,17 +641,16 @@
             <w:id w:val="-573587230"/>
             <w:bibliography/>
           </w:sdtPr>
+          <w:sdtEndPr/>
           <w:sdtContent>
             <w:p>
               <w:pPr>
                 <w:pStyle w:val="Bibliography"/>
                 <w:ind w:left="720" w:hanging="720"/>
                 <w:rPr>
-                  <w:rFonts w:ascii="Arial" w:hAnsi="Arial" w:cs="Arial"/>
                   <w:noProof/>
                   <w:sz w:val="24"/>
                   <w:szCs w:val="24"/>
-                  <w:lang w:val="en-US"/>
                 </w:rPr>
               </w:pPr>
               <w:r>
@@ -524,33 +679,21 @@
               </w:r>
               <w:r>
                 <w:rPr>
-                  <w:rFonts w:ascii="Arial" w:hAnsi="Arial" w:cs="Arial"/>
-                  <w:noProof/>
-                  <w:sz w:val="24"/>
-                  <w:szCs w:val="24"/>
-                  <w:lang w:val="en-US"/>
+                  <w:noProof/>
                 </w:rPr>
                 <w:t xml:space="preserve">Brouw, W. N. (1975). Aperture Synthesis. In C. De Jager, &amp; H. Nieuwenhuijzen, </w:t>
               </w:r>
               <w:r>
                 <w:rPr>
-                  <w:rFonts w:ascii="Arial" w:hAnsi="Arial" w:cs="Arial"/>
                   <w:i/>
                   <w:iCs/>
                   <w:noProof/>
-                  <w:sz w:val="24"/>
-                  <w:szCs w:val="24"/>
-                  <w:lang w:val="en-US"/>
                 </w:rPr>
                 <w:t>Image Processing Techinques in Astronomy</w:t>
               </w:r>
               <w:r>
                 <w:rPr>
-                  <w:rFonts w:ascii="Arial" w:hAnsi="Arial" w:cs="Arial"/>
-                  <w:noProof/>
-                  <w:sz w:val="24"/>
-                  <w:szCs w:val="24"/>
-                  <w:lang w:val="en-US"/>
+                  <w:noProof/>
                 </w:rPr>
                 <w:t xml:space="preserve"> (pp. 301-307). Dordrecht: Springer.</w:t>
               </w:r>
@@ -560,44 +703,28 @@
                 <w:pStyle w:val="Bibliography"/>
                 <w:ind w:left="720" w:hanging="720"/>
                 <w:rPr>
-                  <w:rFonts w:ascii="Arial" w:hAnsi="Arial" w:cs="Arial"/>
-                  <w:noProof/>
-                  <w:sz w:val="24"/>
-                  <w:szCs w:val="24"/>
-                  <w:lang w:val="en-US"/>
+                  <w:noProof/>
                 </w:rPr>
               </w:pPr>
               <w:r>
                 <w:rPr>
-                  <w:rFonts w:ascii="Arial" w:hAnsi="Arial" w:cs="Arial"/>
-                  <w:noProof/>
-                  <w:sz w:val="24"/>
-                  <w:szCs w:val="24"/>
-                  <w:lang w:val="en-US"/>
-                </w:rPr>
-                <w:t xml:space="preserve">Romein, J. W. (2012). An efficient work-distribution strategy for gridding radio-telescope data on GPUs. </w:t>
-              </w:r>
-              <w:r>
-                <w:rPr>
-                  <w:rFonts w:ascii="Arial" w:hAnsi="Arial" w:cs="Arial"/>
+                  <w:noProof/>
+                </w:rPr>
+                <w:t xml:space="preserve">Cooley, J., &amp; Tukey, J. (1965). An algorithm for the machine calculation of complex Fourier series. </w:t>
+              </w:r>
+              <w:r>
+                <w:rPr>
                   <w:i/>
                   <w:iCs/>
                   <w:noProof/>
-                  <w:sz w:val="24"/>
-                  <w:szCs w:val="24"/>
-                  <w:lang w:val="en-US"/>
-                </w:rPr>
-                <w:t>ICS '12 Proceedings of the 26th ACM international conference on Supercomputing</w:t>
-              </w:r>
-              <w:r>
-                <w:rPr>
-                  <w:rFonts w:ascii="Arial" w:hAnsi="Arial" w:cs="Arial"/>
-                  <w:noProof/>
-                  <w:sz w:val="24"/>
-                  <w:szCs w:val="24"/>
-                  <w:lang w:val="en-US"/>
-                </w:rPr>
-                <w:t>, 321-330.</w:t>
+                </w:rPr>
+                <w:t>Mathematics of Computation</w:t>
+              </w:r>
+              <w:r>
+                <w:rPr>
+                  <w:noProof/>
+                </w:rPr>
+                <w:t>, 297-301.</w:t>
               </w:r>
             </w:p>
             <w:p>
@@ -605,42 +732,113 @@
                 <w:pStyle w:val="Bibliography"/>
                 <w:ind w:left="720" w:hanging="720"/>
                 <w:rPr>
-                  <w:rFonts w:ascii="Arial" w:hAnsi="Arial" w:cs="Arial"/>
-                  <w:noProof/>
-                  <w:sz w:val="24"/>
-                  <w:szCs w:val="24"/>
-                  <w:lang w:val="en-US"/>
+                  <w:noProof/>
                 </w:rPr>
               </w:pPr>
               <w:r>
                 <w:rPr>
-                  <w:rFonts w:ascii="Arial" w:hAnsi="Arial" w:cs="Arial"/>
-                  <w:noProof/>
-                  <w:sz w:val="24"/>
-                  <w:szCs w:val="24"/>
-                  <w:lang w:val="en-US"/>
-                </w:rPr>
-                <w:t xml:space="preserve">Ryle, M., &amp; Hewish, A. (1960). The synthesis of large radio telescopes. </w:t>
-              </w:r>
-              <w:r>
-                <w:rPr>
-                  <w:rFonts w:ascii="Arial" w:hAnsi="Arial" w:cs="Arial"/>
+                  <w:noProof/>
+                </w:rPr>
+                <w:t xml:space="preserve">Henver, A. R., March, S. T., Park, J., &amp; Ram, S. (2004). Design science in information systems research. </w:t>
+              </w:r>
+              <w:r>
+                <w:rPr>
                   <w:i/>
                   <w:iCs/>
                   <w:noProof/>
-                  <w:sz w:val="24"/>
-                  <w:szCs w:val="24"/>
-                  <w:lang w:val="en-US"/>
+                </w:rPr>
+                <w:t>MIS Quaterly</w:t>
+              </w:r>
+              <w:r>
+                <w:rPr>
+                  <w:noProof/>
+                </w:rPr>
+                <w:t>, 75-105.</w:t>
+              </w:r>
+            </w:p>
+            <w:p>
+              <w:pPr>
+                <w:pStyle w:val="Bibliography"/>
+                <w:ind w:left="720" w:hanging="720"/>
+                <w:rPr>
+                  <w:noProof/>
+                </w:rPr>
+              </w:pPr>
+              <w:r>
+                <w:rPr>
+                  <w:noProof/>
+                </w:rPr>
+                <w:t xml:space="preserve">Hogg, D. E., MacDonald, G. H., Conway, R. G., &amp; Wade, C. M. (1969). Synthesis of Brightness Distribution in Radio Sources. </w:t>
+              </w:r>
+              <w:r>
+                <w:rPr>
+                  <w:i/>
+                  <w:iCs/>
+                  <w:noProof/>
+                </w:rPr>
+                <w:t>Astronomical Journal</w:t>
+              </w:r>
+              <w:r>
+                <w:rPr>
+                  <w:noProof/>
+                </w:rPr>
+                <w:t>, 1206-1213.</w:t>
+              </w:r>
+            </w:p>
+            <w:p>
+              <w:pPr>
+                <w:pStyle w:val="Bibliography"/>
+                <w:ind w:left="720" w:hanging="720"/>
+                <w:rPr>
+                  <w:noProof/>
+                </w:rPr>
+              </w:pPr>
+              <w:r>
+                <w:rPr>
+                  <w:noProof/>
+                </w:rPr>
+                <w:t xml:space="preserve">Romein, J. W. (2012). An efficient work-distribution strategy for gridding radio-telescope data on GPUs. </w:t>
+              </w:r>
+              <w:r>
+                <w:rPr>
+                  <w:i/>
+                  <w:iCs/>
+                  <w:noProof/>
+                </w:rPr>
+                <w:t>ICS '12 Proceedings of the 26th ACM international conference on Supercomputing</w:t>
+              </w:r>
+              <w:r>
+                <w:rPr>
+                  <w:noProof/>
+                </w:rPr>
+                <w:t>, 321-330.</w:t>
+              </w:r>
+            </w:p>
+            <w:p>
+              <w:pPr>
+                <w:pStyle w:val="Bibliography"/>
+                <w:ind w:left="720" w:hanging="720"/>
+                <w:rPr>
+                  <w:noProof/>
+                </w:rPr>
+              </w:pPr>
+              <w:r>
+                <w:rPr>
+                  <w:noProof/>
+                </w:rPr>
+                <w:t xml:space="preserve">Ryle, M., &amp; Hewish, A. (1960). The synthesis of large radio telescopes. </w:t>
+              </w:r>
+              <w:r>
+                <w:rPr>
+                  <w:i/>
+                  <w:iCs/>
+                  <w:noProof/>
                 </w:rPr>
                 <w:t>Monthly Notices of the Royal Astronomical Society, Vol. 120</w:t>
               </w:r>
               <w:r>
                 <w:rPr>
-                  <w:rFonts w:ascii="Arial" w:hAnsi="Arial" w:cs="Arial"/>
-                  <w:noProof/>
-                  <w:sz w:val="24"/>
-                  <w:szCs w:val="24"/>
-                  <w:lang w:val="en-US"/>
+                  <w:noProof/>
                 </w:rPr>
                 <w:t>, 220-230.</w:t>
               </w:r>
@@ -673,8 +871,6 @@
       <w:pPr>
         <w:pStyle w:val="project"/>
       </w:pPr>
-      <w:bookmarkStart w:id="0" w:name="_GoBack"/>
-      <w:bookmarkEnd w:id="0"/>
     </w:p>
     <w:sectPr>
       <w:pgSz w:w="11906" w:h="16838"/>
@@ -1556,11 +1752,105 @@
     </b:Author>
     <b:RefOrder>3</b:RefOrder>
   </b:Source>
+  <b:Source>
+    <b:Tag>Hog69</b:Tag>
+    <b:SourceType>JournalArticle</b:SourceType>
+    <b:Guid>{BCC70D32-3F36-4EF9-B652-06FB62819D06}</b:Guid>
+    <b:Title>Synthesis of Brightness Distribution in Radio Sources</b:Title>
+    <b:Year>1969</b:Year>
+    <b:Pages>1206-1213</b:Pages>
+    <b:JournalName>Astronomical Journal</b:JournalName>
+    <b:Author>
+      <b:Author>
+        <b:NameList>
+          <b:Person>
+            <b:Last>Hogg</b:Last>
+            <b:Middle>E</b:Middle>
+            <b:First>D</b:First>
+          </b:Person>
+          <b:Person>
+            <b:Last>MacDonald</b:Last>
+            <b:Middle>H</b:Middle>
+            <b:First>G</b:First>
+          </b:Person>
+          <b:Person>
+            <b:Last>Conway</b:Last>
+            <b:Middle>G</b:Middle>
+            <b:First>R</b:First>
+          </b:Person>
+          <b:Person>
+            <b:Last>Wade</b:Last>
+            <b:Middle>M</b:Middle>
+            <b:First>C</b:First>
+          </b:Person>
+        </b:NameList>
+      </b:Author>
+    </b:Author>
+    <b:RefOrder>4</b:RefOrder>
+  </b:Source>
+  <b:Source>
+    <b:Tag>Coo65</b:Tag>
+    <b:SourceType>JournalArticle</b:SourceType>
+    <b:Guid>{A21C8A73-EB5F-460B-83BB-81BF0BF51F87}</b:Guid>
+    <b:Title>An algorithm for the machine calculation of complex Fourier series</b:Title>
+    <b:JournalName>Mathematics of Computation</b:JournalName>
+    <b:Year>1965</b:Year>
+    <b:Pages>297-301</b:Pages>
+    <b:Author>
+      <b:Author>
+        <b:NameList>
+          <b:Person>
+            <b:Last>Cooley</b:Last>
+            <b:First>J</b:First>
+          </b:Person>
+          <b:Person>
+            <b:Last>Tukey</b:Last>
+            <b:First>J</b:First>
+          </b:Person>
+        </b:NameList>
+      </b:Author>
+    </b:Author>
+    <b:RefOrder>5</b:RefOrder>
+  </b:Source>
+  <b:Source>
+    <b:Tag>Hen04</b:Tag>
+    <b:SourceType>JournalArticle</b:SourceType>
+    <b:Guid>{4A96916A-F862-4EF2-9DB3-20931F646C5B}</b:Guid>
+    <b:Title>Design science in information systems research</b:Title>
+    <b:JournalName>MIS Quaterly</b:JournalName>
+    <b:Year>2004</b:Year>
+    <b:Pages>75-105</b:Pages>
+    <b:Author>
+      <b:Author>
+        <b:NameList>
+          <b:Person>
+            <b:Last>Henver</b:Last>
+            <b:Middle>R</b:Middle>
+            <b:First>A</b:First>
+          </b:Person>
+          <b:Person>
+            <b:Last>March</b:Last>
+            <b:Middle>T</b:Middle>
+            <b:First>S</b:First>
+          </b:Person>
+          <b:Person>
+            <b:Last>Park</b:Last>
+            <b:First>J</b:First>
+          </b:Person>
+          <b:Person>
+            <b:Last>Ram</b:Last>
+            <b:First>S</b:First>
+          </b:Person>
+        </b:NameList>
+      </b:Author>
+    </b:Author>
+    <b:RefOrder>6</b:RefOrder>
+  </b:Source>
 </b:Sources>
 </file>
 
 <file path=customXml/itemProps1.xml><?xml version="1.0" encoding="utf-8"?>
-<ds:datastoreItem xmlns:ds="http://schemas.openxmlformats.org/officeDocument/2006/customXml" ds:itemID="{B34E440F-82F1-4D5B-9342-996E1C6EB584}">
+<ds:datastoreItem xmlns:ds="http://schemas.openxmlformats.org/officeDocument/2006/customXml" ds:itemID="{A8ECE69F-B6A5-4419-ABDC-E4F6F9E5E576}">
   <ds:schemaRefs>
     <ds:schemaRef ds:uri="http://schemas.openxmlformats.org/officeDocument/2006/bibliography"/>
   </ds:schemaRefs>
